--- a/Eng. Software/3-Especificação de software/Especificacao de Software V1.0.docx
+++ b/Eng. Software/3-Especificação de software/Especificacao de Software V1.0.docx
@@ -827,19 +827,8 @@
                 <w:sz w:val="20"/>
                 <w:szCs w:val="20"/>
               </w:rPr>
-              <w:t xml:space="preserve">Vítor </w:t>
-            </w:r>
-            <w:proofErr w:type="spellStart"/>
-            <w:r>
-              <w:rPr>
-                <w:rFonts w:ascii="Tahoma" w:eastAsia="Tahoma" w:hAnsi="Tahoma" w:cs="Tahoma"/>
-                <w:color w:val="000000"/>
-                <w:sz w:val="20"/>
-                <w:szCs w:val="20"/>
-              </w:rPr>
-              <w:t>Messaggi</w:t>
-            </w:r>
-            <w:proofErr w:type="spellEnd"/>
+              <w:t>Vítor Messaggi</w:t>
+            </w:r>
           </w:p>
         </w:tc>
       </w:tr>
@@ -2238,16 +2227,8 @@
               <w:rPr>
                 <w:rFonts w:ascii="Tahoma" w:eastAsia="Tahoma" w:hAnsi="Tahoma" w:cs="Tahoma"/>
               </w:rPr>
-              <w:t xml:space="preserve">Vinicius </w:t>
-            </w:r>
-            <w:proofErr w:type="spellStart"/>
-            <w:r>
-              <w:rPr>
-                <w:rFonts w:ascii="Tahoma" w:eastAsia="Tahoma" w:hAnsi="Tahoma" w:cs="Tahoma"/>
-              </w:rPr>
-              <w:t>Porcionato</w:t>
-            </w:r>
-            <w:proofErr w:type="spellEnd"/>
+              <w:t>Vinicius Porcionato</w:t>
+            </w:r>
           </w:p>
         </w:tc>
       </w:tr>
@@ -2314,7 +2295,6 @@
                 <w:szCs w:val="20"/>
               </w:rPr>
             </w:pPr>
-            <w:proofErr w:type="spellStart"/>
             <w:r>
               <w:rPr>
                 <w:rFonts w:ascii="Tahoma" w:eastAsia="Tahoma" w:hAnsi="Tahoma" w:cs="Tahoma"/>
@@ -2323,18 +2303,7 @@
                 <w:sz w:val="20"/>
                 <w:szCs w:val="20"/>
               </w:rPr>
-              <w:t>Product</w:t>
-            </w:r>
-            <w:proofErr w:type="spellEnd"/>
-            <w:r>
-              <w:rPr>
-                <w:rFonts w:ascii="Tahoma" w:eastAsia="Tahoma" w:hAnsi="Tahoma" w:cs="Tahoma"/>
-                <w:b w:val="0"/>
-                <w:i/>
-                <w:sz w:val="20"/>
-                <w:szCs w:val="20"/>
-              </w:rPr>
-              <w:t xml:space="preserve"> Manager</w:t>
+              <w:t>Product Manager</w:t>
             </w:r>
           </w:p>
         </w:tc>
@@ -2355,16 +2324,8 @@
               <w:rPr>
                 <w:rFonts w:ascii="Tahoma" w:eastAsia="Tahoma" w:hAnsi="Tahoma" w:cs="Tahoma"/>
               </w:rPr>
-              <w:t xml:space="preserve">Marcio </w:t>
-            </w:r>
-            <w:proofErr w:type="spellStart"/>
-            <w:r>
-              <w:rPr>
-                <w:rFonts w:ascii="Tahoma" w:eastAsia="Tahoma" w:hAnsi="Tahoma" w:cs="Tahoma"/>
-              </w:rPr>
-              <w:t>Petigrosso</w:t>
-            </w:r>
-            <w:proofErr w:type="spellEnd"/>
+              <w:t>Marcio Petigrosso</w:t>
+            </w:r>
           </w:p>
         </w:tc>
       </w:tr>
@@ -2384,7 +2345,6 @@
                 <w:szCs w:val="20"/>
               </w:rPr>
             </w:pPr>
-            <w:proofErr w:type="spellStart"/>
             <w:r>
               <w:rPr>
                 <w:rFonts w:ascii="Tahoma" w:eastAsia="Tahoma" w:hAnsi="Tahoma" w:cs="Tahoma"/>
@@ -2393,31 +2353,8 @@
                 <w:sz w:val="20"/>
                 <w:szCs w:val="20"/>
               </w:rPr>
-              <w:t>Product</w:t>
-            </w:r>
-            <w:proofErr w:type="spellEnd"/>
-            <w:r>
-              <w:rPr>
-                <w:rFonts w:ascii="Tahoma" w:eastAsia="Tahoma" w:hAnsi="Tahoma" w:cs="Tahoma"/>
-                <w:b w:val="0"/>
-                <w:i/>
-                <w:sz w:val="20"/>
-                <w:szCs w:val="20"/>
-              </w:rPr>
-              <w:t xml:space="preserve"> </w:t>
-            </w:r>
-            <w:proofErr w:type="spellStart"/>
-            <w:r>
-              <w:rPr>
-                <w:rFonts w:ascii="Tahoma" w:eastAsia="Tahoma" w:hAnsi="Tahoma" w:cs="Tahoma"/>
-                <w:b w:val="0"/>
-                <w:i/>
-                <w:sz w:val="20"/>
-                <w:szCs w:val="20"/>
-              </w:rPr>
-              <w:t>Owner</w:t>
-            </w:r>
-            <w:proofErr w:type="spellEnd"/>
+              <w:t>Product Owner</w:t>
+            </w:r>
           </w:p>
         </w:tc>
         <w:tc>
@@ -2433,42 +2370,12 @@
                 <w:rFonts w:ascii="Tahoma" w:eastAsia="Tahoma" w:hAnsi="Tahoma" w:cs="Tahoma"/>
               </w:rPr>
             </w:pPr>
-            <w:proofErr w:type="spellStart"/>
             <w:r>
               <w:rPr>
                 <w:rFonts w:ascii="Tahoma" w:eastAsia="Tahoma" w:hAnsi="Tahoma" w:cs="Tahoma"/>
               </w:rPr>
-              <w:t>Vìtor</w:t>
-            </w:r>
-            <w:proofErr w:type="spellEnd"/>
-            <w:r>
-              <w:rPr>
-                <w:rFonts w:ascii="Tahoma" w:eastAsia="Tahoma" w:hAnsi="Tahoma" w:cs="Tahoma"/>
-              </w:rPr>
-              <w:t xml:space="preserve"> </w:t>
-            </w:r>
-            <w:proofErr w:type="spellStart"/>
-            <w:r>
-              <w:rPr>
-                <w:rFonts w:ascii="Tahoma" w:eastAsia="Tahoma" w:hAnsi="Tahoma" w:cs="Tahoma"/>
-              </w:rPr>
-              <w:t>Piffer</w:t>
-            </w:r>
-            <w:proofErr w:type="spellEnd"/>
-            <w:r>
-              <w:rPr>
-                <w:rFonts w:ascii="Tahoma" w:eastAsia="Tahoma" w:hAnsi="Tahoma" w:cs="Tahoma"/>
-              </w:rPr>
-              <w:t xml:space="preserve"> </w:t>
-            </w:r>
-            <w:proofErr w:type="spellStart"/>
-            <w:r>
-              <w:rPr>
-                <w:rFonts w:ascii="Tahoma" w:eastAsia="Tahoma" w:hAnsi="Tahoma" w:cs="Tahoma"/>
-              </w:rPr>
-              <w:t>Messaggi</w:t>
-            </w:r>
-            <w:proofErr w:type="spellEnd"/>
+              <w:t>Vìtor Piffer Messaggi</w:t>
+            </w:r>
           </w:p>
         </w:tc>
       </w:tr>
@@ -2716,51 +2623,7 @@
           <w:sz w:val="20"/>
           <w:szCs w:val="20"/>
         </w:rPr>
-        <w:t xml:space="preserve">requisitos de software (exe.: sistema operacional, instalações necessárias (Node.js, </w:t>
-      </w:r>
-      <w:proofErr w:type="gramStart"/>
-      <w:r>
-        <w:rPr>
-          <w:rFonts w:ascii="Tahoma" w:eastAsia="Tahoma" w:hAnsi="Tahoma" w:cs="Tahoma"/>
-          <w:i/>
-          <w:color w:val="002060"/>
-          <w:sz w:val="20"/>
-          <w:szCs w:val="20"/>
-        </w:rPr>
-        <w:t>Apache</w:t>
-      </w:r>
-      <w:proofErr w:type="gramEnd"/>
-      <w:r>
-        <w:rPr>
-          <w:rFonts w:ascii="Tahoma" w:eastAsia="Tahoma" w:hAnsi="Tahoma" w:cs="Tahoma"/>
-          <w:i/>
-          <w:color w:val="002060"/>
-          <w:sz w:val="20"/>
-          <w:szCs w:val="20"/>
-        </w:rPr>
-        <w:t xml:space="preserve">, </w:t>
-      </w:r>
-      <w:proofErr w:type="spellStart"/>
-      <w:r>
-        <w:rPr>
-          <w:rFonts w:ascii="Tahoma" w:eastAsia="Tahoma" w:hAnsi="Tahoma" w:cs="Tahoma"/>
-          <w:i/>
-          <w:color w:val="002060"/>
-          <w:sz w:val="20"/>
-          <w:szCs w:val="20"/>
-        </w:rPr>
-        <w:t>etc</w:t>
-      </w:r>
-      <w:proofErr w:type="spellEnd"/>
-      <w:r>
-        <w:rPr>
-          <w:rFonts w:ascii="Tahoma" w:eastAsia="Tahoma" w:hAnsi="Tahoma" w:cs="Tahoma"/>
-          <w:i/>
-          <w:color w:val="002060"/>
-          <w:sz w:val="20"/>
-          <w:szCs w:val="20"/>
-        </w:rPr>
-        <w:t>));</w:t>
+        <w:t>requisitos de software (exe.: sistema operacional, instalações necessárias (Node.js, Apache, etc));</w:t>
       </w:r>
     </w:p>
     <w:p>
@@ -3264,25 +3127,7 @@
           <w:i/>
           <w:color w:val="002060"/>
         </w:rPr>
-        <w:t xml:space="preserve">[Descreva em linhas gerais o projeto. </w:t>
-      </w:r>
-      <w:proofErr w:type="gramStart"/>
-      <w:r>
-        <w:rPr>
-          <w:rFonts w:ascii="Tahoma" w:eastAsia="Tahoma" w:hAnsi="Tahoma" w:cs="Tahoma"/>
-          <w:i/>
-          <w:color w:val="002060"/>
-        </w:rPr>
-        <w:t>Pra</w:t>
-      </w:r>
-      <w:proofErr w:type="gramEnd"/>
-      <w:r>
-        <w:rPr>
-          <w:rFonts w:ascii="Tahoma" w:eastAsia="Tahoma" w:hAnsi="Tahoma" w:cs="Tahoma"/>
-          <w:i/>
-          <w:color w:val="002060"/>
-        </w:rPr>
-        <w:t xml:space="preserve"> quem ele será fornecido, qual a previsão de tempo de duração, se haverá custos, se haverá suporte/manutenção e, se sim, de que forma será feito, se serão previstas novas versões ou implementações]</w:t>
+        <w:t>[Descreva em linhas gerais o projeto. Pra quem ele será fornecido, qual a previsão de tempo de duração, se haverá custos, se haverá suporte/manutenção e, se sim, de que forma será feito, se serão previstas novas versões ou implementações]</w:t>
       </w:r>
     </w:p>
     <w:p>
@@ -3352,25 +3197,7 @@
           <w:i/>
           <w:color w:val="002060"/>
         </w:rPr>
-        <w:t xml:space="preserve">[Descreva como será feito o desenvolvimento do sistema. Tecnologias, recursos de hardware, dedicação da </w:t>
-      </w:r>
-      <w:proofErr w:type="gramStart"/>
-      <w:r>
-        <w:rPr>
-          <w:rFonts w:ascii="Tahoma" w:eastAsia="Tahoma" w:hAnsi="Tahoma" w:cs="Tahoma"/>
-          <w:i/>
-          <w:color w:val="002060"/>
-        </w:rPr>
-        <w:t>equipe, etc.</w:t>
-      </w:r>
-      <w:proofErr w:type="gramEnd"/>
-      <w:r>
-        <w:rPr>
-          <w:rFonts w:ascii="Tahoma" w:eastAsia="Tahoma" w:hAnsi="Tahoma" w:cs="Tahoma"/>
-          <w:i/>
-          <w:color w:val="002060"/>
-        </w:rPr>
-        <w:t>]</w:t>
+        <w:t>[Descreva como será feito o desenvolvimento do sistema. Tecnologias, recursos de hardware, dedicação da equipe, etc.]</w:t>
       </w:r>
     </w:p>
     <w:p>
@@ -3505,6 +3332,7 @@
         <w:rPr>
           <w:rFonts w:ascii="Tahoma" w:eastAsia="Tahoma" w:hAnsi="Tahoma" w:cs="Tahoma"/>
           <w:i/>
+          <w:noProof/>
           <w:color w:val="002060"/>
         </w:rPr>
         <w:drawing>
@@ -3561,6 +3389,7 @@
       </w:pPr>
       <w:r>
         <w:rPr>
+          <w:noProof/>
           <w:color w:val="000000"/>
         </w:rPr>
         <w:lastRenderedPageBreak/>
@@ -3617,6 +3446,7 @@
       </w:pPr>
       <w:r>
         <w:rPr>
+          <w:noProof/>
           <w:color w:val="000000"/>
         </w:rPr>
         <w:drawing>
@@ -3672,6 +3502,7 @@
       </w:pPr>
       <w:r>
         <w:rPr>
+          <w:noProof/>
           <w:color w:val="000000"/>
         </w:rPr>
         <w:lastRenderedPageBreak/>
@@ -3723,6 +3554,181 @@
         </w:pBdr>
         <w:ind w:left="792"/>
         <w:rPr>
+          <w:color w:val="000000"/>
+        </w:rPr>
+      </w:pPr>
+      <w:r>
+        <w:rPr>
+          <w:color w:val="000000"/>
+        </w:rPr>
+        <w:drawing>
+          <wp:inline distT="0" distB="0" distL="0" distR="0" wp14:anchorId="340A8620" wp14:editId="16B819C9">
+            <wp:extent cx="5400040" cy="3029585"/>
+            <wp:effectExtent l="0" t="0" r="0" b="0"/>
+            <wp:docPr id="1042771201" name="Imagem 1"/>
+            <wp:cNvGraphicFramePr>
+              <a:graphicFrameLocks xmlns:a="http://schemas.openxmlformats.org/drawingml/2006/main" noChangeAspect="1"/>
+            </wp:cNvGraphicFramePr>
+            <a:graphic xmlns:a="http://schemas.openxmlformats.org/drawingml/2006/main">
+              <a:graphicData uri="http://schemas.openxmlformats.org/drawingml/2006/picture">
+                <pic:pic xmlns:pic="http://schemas.openxmlformats.org/drawingml/2006/picture">
+                  <pic:nvPicPr>
+                    <pic:cNvPr id="1042771201" name=""/>
+                    <pic:cNvPicPr/>
+                  </pic:nvPicPr>
+                  <pic:blipFill>
+                    <a:blip r:embed="rId14"/>
+                    <a:stretch>
+                      <a:fillRect/>
+                    </a:stretch>
+                  </pic:blipFill>
+                  <pic:spPr>
+                    <a:xfrm>
+                      <a:off x="0" y="0"/>
+                      <a:ext cx="5400040" cy="3029585"/>
+                    </a:xfrm>
+                    <a:prstGeom prst="rect">
+                      <a:avLst/>
+                    </a:prstGeom>
+                  </pic:spPr>
+                </pic:pic>
+              </a:graphicData>
+            </a:graphic>
+          </wp:inline>
+        </w:drawing>
+      </w:r>
+    </w:p>
+    <w:p>
+      <w:pPr>
+        <w:pBdr>
+          <w:top w:val="nil"/>
+          <w:left w:val="nil"/>
+          <w:bottom w:val="nil"/>
+          <w:right w:val="nil"/>
+          <w:between w:val="nil"/>
+        </w:pBdr>
+        <w:ind w:left="792"/>
+        <w:rPr>
+          <w:color w:val="000000"/>
+        </w:rPr>
+      </w:pPr>
+    </w:p>
+    <w:p>
+      <w:pPr>
+        <w:pBdr>
+          <w:top w:val="nil"/>
+          <w:left w:val="nil"/>
+          <w:bottom w:val="nil"/>
+          <w:right w:val="nil"/>
+          <w:between w:val="nil"/>
+        </w:pBdr>
+        <w:ind w:left="792"/>
+        <w:rPr>
+          <w:color w:val="000000"/>
+        </w:rPr>
+      </w:pPr>
+    </w:p>
+    <w:p>
+      <w:pPr>
+        <w:pBdr>
+          <w:top w:val="nil"/>
+          <w:left w:val="nil"/>
+          <w:bottom w:val="nil"/>
+          <w:right w:val="nil"/>
+          <w:between w:val="nil"/>
+        </w:pBdr>
+        <w:ind w:left="792"/>
+        <w:rPr>
+          <w:color w:val="000000"/>
+        </w:rPr>
+      </w:pPr>
+    </w:p>
+    <w:p>
+      <w:pPr>
+        <w:pBdr>
+          <w:top w:val="nil"/>
+          <w:left w:val="nil"/>
+          <w:bottom w:val="nil"/>
+          <w:right w:val="nil"/>
+          <w:between w:val="nil"/>
+        </w:pBdr>
+        <w:ind w:left="792"/>
+        <w:rPr>
+          <w:color w:val="000000"/>
+        </w:rPr>
+      </w:pPr>
+    </w:p>
+    <w:p>
+      <w:pPr>
+        <w:pBdr>
+          <w:top w:val="nil"/>
+          <w:left w:val="nil"/>
+          <w:bottom w:val="nil"/>
+          <w:right w:val="nil"/>
+          <w:between w:val="nil"/>
+        </w:pBdr>
+        <w:ind w:left="792"/>
+        <w:rPr>
+          <w:color w:val="000000"/>
+        </w:rPr>
+      </w:pPr>
+    </w:p>
+    <w:p>
+      <w:pPr>
+        <w:pBdr>
+          <w:top w:val="nil"/>
+          <w:left w:val="nil"/>
+          <w:bottom w:val="nil"/>
+          <w:right w:val="nil"/>
+          <w:between w:val="nil"/>
+        </w:pBdr>
+        <w:ind w:left="792"/>
+        <w:rPr>
+          <w:color w:val="000000"/>
+        </w:rPr>
+      </w:pPr>
+    </w:p>
+    <w:p>
+      <w:pPr>
+        <w:pBdr>
+          <w:top w:val="nil"/>
+          <w:left w:val="nil"/>
+          <w:bottom w:val="nil"/>
+          <w:right w:val="nil"/>
+          <w:between w:val="nil"/>
+        </w:pBdr>
+        <w:ind w:left="792"/>
+        <w:rPr>
+          <w:color w:val="000000"/>
+        </w:rPr>
+      </w:pPr>
+    </w:p>
+    <w:p>
+      <w:pPr>
+        <w:pBdr>
+          <w:top w:val="nil"/>
+          <w:left w:val="nil"/>
+          <w:bottom w:val="nil"/>
+          <w:right w:val="nil"/>
+          <w:between w:val="nil"/>
+        </w:pBdr>
+        <w:ind w:left="792"/>
+        <w:rPr>
+          <w:color w:val="000000"/>
+        </w:rPr>
+      </w:pPr>
+    </w:p>
+    <w:p>
+      <w:pPr>
+        <w:pBdr>
+          <w:top w:val="nil"/>
+          <w:left w:val="nil"/>
+          <w:bottom w:val="nil"/>
+          <w:right w:val="nil"/>
+          <w:between w:val="nil"/>
+        </w:pBdr>
+        <w:ind w:left="792"/>
+        <w:rPr>
           <w:rFonts w:ascii="Tahoma" w:eastAsia="Tahoma" w:hAnsi="Tahoma" w:cs="Tahoma"/>
           <w:b/>
           <w:color w:val="000000"/>
@@ -3734,6 +3740,7 @@
           <w:b/>
           <w:color w:val="000000"/>
         </w:rPr>
+        <w:lastRenderedPageBreak/>
         <w:t>GLOSSÁRIO</w:t>
       </w:r>
       <w:bookmarkEnd w:id="6"/>
@@ -3788,19 +3795,11 @@
       <w:bookmarkEnd w:id="7"/>
     </w:p>
     <w:p>
-      <w:pPr>
-        <w:ind w:firstLine="720"/>
-        <w:rPr>
-          <w:i/>
-          <w:color w:val="002060"/>
-        </w:rPr>
-      </w:pPr>
       <w:r>
-        <w:rPr>
-          <w:i/>
-          <w:color w:val="002060"/>
-        </w:rPr>
-        <w:t xml:space="preserve">[Descreva aqui se há alguma informação importante e geral sobre o projeto que precise ser informada.]     </w:t>
+        <w:t xml:space="preserve">O projeto contratado é apenas um serviço online, não possuindo o sistema de pagamento online, onde para contratar um serviço o cliente deverá se apresentar </w:t>
+      </w:r>
+      <w:r>
+        <w:t>no escritório da empresa Talismã imóveis.</w:t>
       </w:r>
     </w:p>
     <w:p>
@@ -4121,7 +4120,7 @@
         </mc:Choice>
         <mc:Fallback>
           <w:pict>
-            <v:rect w14:anchorId="4CCF6167" id="Retângulo 1602551470" o:spid="_x0000_s1026" style="position:absolute;left:0;text-align:left;margin-left:-44pt;margin-top:9pt;width:128.85pt;height:28.15pt;z-index:251659264;visibility:visible;mso-wrap-style:square;mso-wrap-distance-left:9pt;mso-wrap-distance-top:0;mso-wrap-distance-right:9pt;mso-wrap-distance-bottom:0;mso-position-horizontal:absolute;mso-position-horizontal-relative:text;mso-position-vertical:absolute;mso-position-vertical-relative:text;v-text-anchor:top" o:gfxdata="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" filled="f" stroked="f">
+            <v:rect w14:anchorId="4CCF6167" id="Retângulo 1602551470" o:spid="_x0000_s1026" style="position:absolute;left:0;text-align:left;margin-left:-44pt;margin-top:9pt;width:128.85pt;height:28.15pt;z-index:251659264;visibility:visible;mso-wrap-style:square;mso-wrap-distance-left:9pt;mso-wrap-distance-top:0;mso-wrap-distance-right:9pt;mso-wrap-distance-bottom:0;mso-position-horizontal:absolute;mso-position-horizontal-relative:text;mso-position-vertical:absolute;mso-position-vertical-relative:text;v-text-anchor:top" o:gfxdata="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" filled="f" stroked="f">
               <v:textbox inset="2.53958mm,1.2694mm,2.53958mm,1.2694mm">
                 <w:txbxContent>
                   <w:p>
@@ -4229,7 +4228,7 @@
             </wp:anchor>
           </w:drawing>
         </mc:Choice>
-        <mc:Fallback xmlns:cr="http://schemas.microsoft.com/office/comments/2020/reactions" xmlns="http://schemas.microsoft.com/office/tasks/2019/documenttasks" xmlns:dgm="http://schemas.openxmlformats.org/drawingml/2006/diagram" xmlns:lc="http://schemas.openxmlformats.org/drawingml/2006/lockedCanvas" xmlns:c="http://schemas.openxmlformats.org/drawingml/2006/chart" xmlns:pic="http://schemas.openxmlformats.org/drawingml/2006/picture" xmlns:a="http://schemas.openxmlformats.org/drawingml/2006/main" xmlns:sl="http://schemas.openxmlformats.org/schemaLibrary/2006/main">
+        <mc:Fallback xmlns:sl="http://schemas.openxmlformats.org/schemaLibrary/2006/main" xmlns:a="http://schemas.openxmlformats.org/drawingml/2006/main" xmlns:pic="http://schemas.openxmlformats.org/drawingml/2006/picture" xmlns:c="http://schemas.openxmlformats.org/drawingml/2006/chart" xmlns:lc="http://schemas.openxmlformats.org/drawingml/2006/lockedCanvas" xmlns:dgm="http://schemas.openxmlformats.org/drawingml/2006/diagram" xmlns="http://schemas.microsoft.com/office/tasks/2019/documenttasks" xmlns:cr="http://schemas.microsoft.com/office/comments/2020/reactions">
           <w:drawing>
             <wp:anchor allowOverlap="1" behindDoc="0" distB="0" distT="0" distL="114300" distR="114300" hidden="0" layoutInCell="1" locked="0" relativeHeight="0" simplePos="0">
               <wp:simplePos x="0" y="0"/>
@@ -5196,6 +5195,7 @@
   <w:style w:type="character" w:default="1" w:styleId="Fontepargpadro">
     <w:name w:val="Default Paragraph Font"/>
     <w:uiPriority w:val="1"/>
+    <w:semiHidden/>
     <w:unhideWhenUsed/>
   </w:style>
   <w:style w:type="table" w:default="1" w:styleId="Tabelanormal">
@@ -6796,28 +6796,28 @@
 </file>
 
 <file path=customXml/item1.xml><?xml version="1.0" encoding="utf-8"?>
+<b:Sources xmlns:b="http://schemas.openxmlformats.org/officeDocument/2006/bibliography" xmlns="http://schemas.openxmlformats.org/officeDocument/2006/bibliography" SelectedStyle="/APASixthEditionOfficeOnline.xsl" StyleName="APA" Version="6"/>
+</file>
+
+<file path=customXml/item2.xml><?xml version="1.0" encoding="utf-8"?>
 <go:gDocsCustomXmlDataStorage xmlns:go="http://customooxmlschemas.google.com/" xmlns:r="http://schemas.openxmlformats.org/officeDocument/2006/relationships" uri="GoogleDocsCustomDataVersion2">
   <go:docsCustomData xmlns:go="http://customooxmlschemas.google.com/" roundtripDataSignature="AMtx7mifCGNCDT9CLem5iJ3kQQ2XN2kQrQ==">CgMxLjAyCGguZ2pkZ3hzMgloLjMwajB6bGwyCWguMWZvYjl0ZTIJaC4zem55c2g3MgppZC4yZXQ5MnAwMglpZC50eWpjd3QyCWguM2R5NnZrbTIJaC4xdDNoNXNmMgloLjRkMzRvZzg4AHIhMWk4VE1jSk12MDdFX25QMC1KSDhpYmU4b1YwbU16SGk1</go:docsCustomData>
 </go:gDocsCustomXmlDataStorage>
 </file>
 
-<file path=customXml/item2.xml><?xml version="1.0" encoding="utf-8"?>
-<b:Sources xmlns:b="http://schemas.openxmlformats.org/officeDocument/2006/bibliography" xmlns="http://schemas.openxmlformats.org/officeDocument/2006/bibliography" SelectedStyle="/APASixthEditionOfficeOnline.xsl" StyleName="APA" Version="6"/>
+<file path=customXml/itemProps1.xml><?xml version="1.0" encoding="utf-8"?>
+<ds:datastoreItem xmlns:ds="http://schemas.openxmlformats.org/officeDocument/2006/customXml" ds:itemID="{694D3364-70D8-DF43-96B7-26C7C7496B19}">
+  <ds:schemaRefs>
+    <ds:schemaRef ds:uri="http://schemas.openxmlformats.org/officeDocument/2006/bibliography"/>
+  </ds:schemaRefs>
+</ds:datastoreItem>
 </file>
 
-<file path=customXml/itemProps1.xml><?xml version="1.0" encoding="utf-8"?>
+<file path=customXml/itemProps2.xml><?xml version="1.0" encoding="utf-8"?>
 <ds:datastoreItem xmlns:ds="http://schemas.openxmlformats.org/officeDocument/2006/customXml" ds:itemID="{11111111-1234-1234-1234-123412341234}">
   <ds:schemaRefs>
     <ds:schemaRef ds:uri="http://customooxmlschemas.google.com/"/>
     <ds:schemaRef ds:uri="http://schemas.openxmlformats.org/officeDocument/2006/relationships"/>
   </ds:schemaRefs>
 </ds:datastoreItem>
-</file>
-
-<file path=customXml/itemProps2.xml><?xml version="1.0" encoding="utf-8"?>
-<ds:datastoreItem xmlns:ds="http://schemas.openxmlformats.org/officeDocument/2006/customXml" ds:itemID="{694D3364-70D8-DF43-96B7-26C7C7496B19}">
-  <ds:schemaRefs>
-    <ds:schemaRef ds:uri="http://schemas.openxmlformats.org/officeDocument/2006/bibliography"/>
-  </ds:schemaRefs>
-</ds:datastoreItem>
 </file>